--- a/Армагеддон 1998.docx
+++ b/Армагеддон 1998.docx
@@ -5,58 +5,79 @@
     <w:p>
       <w:pPr>
         <w:rPr>
-          <w:sz w:val="40"/>
-          <w:szCs w:val="40"/>
-        </w:rPr>
-      </w:pPr>
-      <w:r>
-        <w:rPr>
-          <w:sz w:val="40"/>
-          <w:szCs w:val="40"/>
-        </w:rPr>
-        <w:t xml:space="preserve">                                  </w:t>
-      </w:r>
-      <w:r>
-        <w:rPr>
-          <w:sz w:val="40"/>
-          <w:szCs w:val="40"/>
-        </w:rPr>
-        <w:t>Армагеддон</w:t>
-      </w:r>
-      <w:r>
-        <w:rPr>
-          <w:sz w:val="40"/>
-          <w:szCs w:val="40"/>
-        </w:rPr>
-        <w:t xml:space="preserve"> 1998</w:t>
-      </w:r>
-    </w:p>
-    <w:p>
-      <w:pPr>
-        <w:rPr>
-          <w:sz w:val="26"/>
-          <w:szCs w:val="26"/>
-        </w:rPr>
-      </w:pPr>
-      <w:r>
-        <w:rPr>
-          <w:sz w:val="26"/>
-          <w:szCs w:val="26"/>
-        </w:rPr>
-        <w:t xml:space="preserve">Мухарямова Анна, Сергеева Виталия, Ботин Илья, Медведева Екатерина, Киричёк Влада </w:t>
-      </w:r>
-    </w:p>
-    <w:p>
-      <w:pPr>
-        <w:rPr>
-          <w:sz w:val="26"/>
-          <w:szCs w:val="26"/>
-        </w:rPr>
-      </w:pPr>
-      <w:r>
-        <w:rPr>
-          <w:sz w:val="26"/>
-          <w:szCs w:val="26"/>
+          <w:sz w:val="50"/>
+          <w:szCs w:val="50"/>
+        </w:rPr>
+      </w:pPr>
+      <w:r>
+        <w:rPr>
+          <w:sz w:val="50"/>
+          <w:szCs w:val="50"/>
+        </w:rPr>
+        <w:t xml:space="preserve">  </w:t>
+      </w:r>
+      <w:r>
+        <w:rPr>
+          <w:sz w:val="50"/>
+          <w:szCs w:val="50"/>
+        </w:rPr>
+        <w:t xml:space="preserve">                       Арм</w:t>
+      </w:r>
+      <w:r>
+        <w:rPr>
+          <w:sz w:val="50"/>
+          <w:szCs w:val="50"/>
+        </w:rPr>
+        <w:t>агеддон</w:t>
+      </w:r>
+      <w:r>
+        <w:rPr>
+          <w:sz w:val="50"/>
+          <w:szCs w:val="50"/>
+        </w:rPr>
+        <w:t xml:space="preserve"> </w:t>
+      </w:r>
+      <w:r>
+        <w:rPr>
+          <w:sz w:val="50"/>
+          <w:szCs w:val="50"/>
+        </w:rPr>
+        <w:t>1998</w:t>
+      </w:r>
+    </w:p>
+    <w:p>
+      <w:pPr>
+        <w:rPr>
+          <w:sz w:val="28"/>
+          <w:szCs w:val="28"/>
+        </w:rPr>
+      </w:pPr>
+      <w:r>
+        <w:rPr>
+          <w:sz w:val="28"/>
+          <w:szCs w:val="28"/>
+        </w:rPr>
+        <w:t>Мухарямова Анна, Сергеева Виталия, Ботин Илья, Мед</w:t>
+      </w:r>
+      <w:r>
+        <w:rPr>
+          <w:sz w:val="28"/>
+          <w:szCs w:val="28"/>
+        </w:rPr>
+        <w:t>ведева Екатерина, Киричёк Влада.</w:t>
+      </w:r>
+    </w:p>
+    <w:p>
+      <w:pPr>
+        <w:rPr>
+          <w:sz w:val="28"/>
+          <w:szCs w:val="28"/>
+        </w:rPr>
+      </w:pPr>
+      <w:r>
+        <w:rPr>
+          <w:sz w:val="28"/>
+          <w:szCs w:val="28"/>
         </w:rPr>
         <w:t xml:space="preserve">МАОУ СОШ №33, г. Калининград </w:t>
       </w:r>
@@ -64,14 +85,14 @@
     <w:p>
       <w:pPr>
         <w:rPr>
-          <w:sz w:val="26"/>
-          <w:szCs w:val="26"/>
-        </w:rPr>
-      </w:pPr>
-      <w:r>
-        <w:rPr>
-          <w:sz w:val="26"/>
-          <w:szCs w:val="26"/>
+          <w:sz w:val="28"/>
+          <w:szCs w:val="28"/>
+        </w:rPr>
+      </w:pPr>
+      <w:r>
+        <w:rPr>
+          <w:sz w:val="28"/>
+          <w:szCs w:val="28"/>
         </w:rPr>
         <w:t xml:space="preserve">Руководитель: Байгашов А. С. </w:t>
       </w:r>
@@ -79,75 +100,66 @@
     <w:p>
       <w:pPr>
         <w:rPr>
-          <w:sz w:val="26"/>
-          <w:szCs w:val="26"/>
-        </w:rPr>
-      </w:pPr>
-      <w:r>
-        <w:rPr>
-          <w:rFonts w:ascii="Segoe UI" w:hAnsi="Segoe UI" w:cs="Segoe UI"/>
-          <w:color w:val="000000"/>
-          <w:shd w:val="clear" w:color="auto" w:fill="FFFFFF"/>
-        </w:rPr>
-        <w:t>Вероятно, одной из самых страшных катастроф для жителей Земли является столкновение нашей планеты с астероидом. Некоторые из космических тел, что когда-либо падали на Землю, были такими крупными, что вызывали цунами и сильнейшие землетрясения. Оставшиеся кратеры – лишь напоминание о том, что подобная катастрофа может повториться вновь.</w:t>
-      </w:r>
-    </w:p>
-    <w:p>
-      <w:pPr>
-        <w:rPr>
-          <w:sz w:val="26"/>
-          <w:szCs w:val="26"/>
-        </w:rPr>
-      </w:pPr>
-      <w:r>
-        <w:rPr>
-          <w:sz w:val="26"/>
-          <w:szCs w:val="26"/>
+          <w:sz w:val="30"/>
+          <w:szCs w:val="30"/>
+        </w:rPr>
+      </w:pPr>
+      <w:r>
+        <w:rPr>
+          <w:sz w:val="30"/>
+          <w:szCs w:val="30"/>
         </w:rPr>
         <w:t xml:space="preserve">Работа посвящена моделированию последствий столкновения околоземного астероида Фаэтон (3200) с </w:t>
       </w:r>
       <w:r>
         <w:rPr>
-          <w:sz w:val="26"/>
-          <w:szCs w:val="26"/>
+          <w:sz w:val="30"/>
+          <w:szCs w:val="30"/>
         </w:rPr>
         <w:t>Землёй</w:t>
       </w:r>
       <w:r>
         <w:rPr>
-          <w:sz w:val="26"/>
-          <w:szCs w:val="26"/>
+          <w:sz w:val="30"/>
+          <w:szCs w:val="30"/>
         </w:rPr>
         <w:t xml:space="preserve">. Астероидная угроза всегда являлась актуальной для жителей Земли, в связи с чем исследование методами математического моделирования последствий столкновения, позволит оценить необходимость создания защитных механизмов.  </w:t>
       </w:r>
-      <w:bookmarkStart w:id="0" w:name="_GoBack"/>
-      <w:bookmarkEnd w:id="0"/>
-    </w:p>
-    <w:p>
-      <w:pPr>
-        <w:rPr>
-          <w:sz w:val="26"/>
-          <w:szCs w:val="26"/>
-        </w:rPr>
-      </w:pPr>
-      <w:r>
-        <w:rPr>
-          <w:sz w:val="26"/>
-          <w:szCs w:val="26"/>
-        </w:rPr>
-        <w:t xml:space="preserve">Целью данной работы является моделирование динамики больших осколков от столкновения астероида с </w:t>
-      </w:r>
-      <w:r>
-        <w:rPr>
-          <w:sz w:val="26"/>
-          <w:szCs w:val="26"/>
+    </w:p>
+    <w:p>
+      <w:pPr>
+        <w:rPr>
+          <w:sz w:val="30"/>
+          <w:szCs w:val="30"/>
+        </w:rPr>
+      </w:pPr>
+      <w:proofErr w:type="spellStart"/>
+      <w:r>
+        <w:rPr>
+          <w:sz w:val="30"/>
+          <w:szCs w:val="30"/>
+        </w:rPr>
+        <w:t>Целью</w:t>
+      </w:r>
+      <w:proofErr w:type="spellEnd"/>
+      <w:r>
+        <w:rPr>
+          <w:sz w:val="30"/>
+          <w:szCs w:val="30"/>
+        </w:rPr>
+        <w:t xml:space="preserve"> данной работы является моделирование динамики больших осколков от столкновения астероида с </w:t>
+      </w:r>
+      <w:r>
+        <w:rPr>
+          <w:sz w:val="30"/>
+          <w:szCs w:val="30"/>
         </w:rPr>
         <w:t>Землёй. Д</w:t>
       </w:r>
       <w:r>
         <w:rPr>
-          <w:sz w:val="26"/>
-          <w:szCs w:val="26"/>
+          <w:sz w:val="30"/>
+          <w:szCs w:val="30"/>
         </w:rPr>
         <w:t xml:space="preserve">остижения поставленной цели были решены следующие задачи: </w:t>
       </w:r>
@@ -155,14 +167,14 @@
     <w:p>
       <w:pPr>
         <w:rPr>
-          <w:sz w:val="26"/>
-          <w:szCs w:val="26"/>
-        </w:rPr>
-      </w:pPr>
-      <w:r>
-        <w:rPr>
-          <w:sz w:val="26"/>
-          <w:szCs w:val="26"/>
+          <w:sz w:val="30"/>
+          <w:szCs w:val="30"/>
+        </w:rPr>
+      </w:pPr>
+      <w:r>
+        <w:rPr>
+          <w:sz w:val="30"/>
+          <w:szCs w:val="30"/>
         </w:rPr>
         <w:t xml:space="preserve">● Определена система дифференциальных уравнений для динамики осколков в рамках закона Всемирного тяготения. </w:t>
       </w:r>
@@ -170,14 +182,14 @@
     <w:p>
       <w:pPr>
         <w:rPr>
-          <w:sz w:val="26"/>
-          <w:szCs w:val="26"/>
-        </w:rPr>
-      </w:pPr>
-      <w:r>
-        <w:rPr>
-          <w:sz w:val="26"/>
-          <w:szCs w:val="26"/>
+          <w:sz w:val="30"/>
+          <w:szCs w:val="30"/>
+        </w:rPr>
+      </w:pPr>
+      <w:r>
+        <w:rPr>
+          <w:sz w:val="30"/>
+          <w:szCs w:val="30"/>
         </w:rPr>
         <w:t xml:space="preserve">● Определены различные начальные условия для осколков. </w:t>
       </w:r>
@@ -185,59 +197,82 @@
     <w:p>
       <w:pPr>
         <w:rPr>
-          <w:sz w:val="26"/>
-          <w:szCs w:val="26"/>
-        </w:rPr>
-      </w:pPr>
-      <w:r>
-        <w:rPr>
-          <w:sz w:val="26"/>
-          <w:szCs w:val="26"/>
+          <w:sz w:val="30"/>
+          <w:szCs w:val="30"/>
+        </w:rPr>
+      </w:pPr>
+      <w:r>
+        <w:rPr>
+          <w:sz w:val="30"/>
+          <w:szCs w:val="30"/>
         </w:rPr>
         <w:t>● Проведена серия численных расчетов с различной точностью и опреде</w:t>
       </w:r>
       <w:r>
         <w:rPr>
-          <w:sz w:val="26"/>
-          <w:szCs w:val="26"/>
+          <w:sz w:val="30"/>
+          <w:szCs w:val="30"/>
         </w:rPr>
         <w:t xml:space="preserve">лена вероятность столкновения. </w:t>
       </w:r>
-    </w:p>
-    <w:p>
-      <w:pPr>
-        <w:rPr>
-          <w:color w:val="000000"/>
-          <w:sz w:val="26"/>
-          <w:szCs w:val="26"/>
-        </w:rPr>
-      </w:pPr>
-      <w:r>
-        <w:rPr>
-          <w:color w:val="000000"/>
-          <w:sz w:val="26"/>
-          <w:szCs w:val="26"/>
-        </w:rPr>
-        <w:t>Начальные условия и параметры</w:t>
-      </w:r>
-    </w:p>
-    <w:p>
-      <w:pPr>
-        <w:rPr>
-          <w:color w:val="000000"/>
-          <w:sz w:val="26"/>
-          <w:szCs w:val="26"/>
+      <w:r>
+        <w:rPr>
+          <w:sz w:val="30"/>
+          <w:szCs w:val="30"/>
+        </w:rPr>
+        <w:t xml:space="preserve"> </w:t>
+      </w:r>
+    </w:p>
+    <w:p>
+      <w:pPr>
+        <w:rPr>
+          <w:sz w:val="36"/>
+          <w:szCs w:val="36"/>
+        </w:rPr>
+      </w:pPr>
+      <w:r>
+        <w:rPr>
+          <w:sz w:val="36"/>
+          <w:szCs w:val="36"/>
+        </w:rPr>
+        <w:t xml:space="preserve">Были взяты </w:t>
+      </w:r>
+      <w:r>
+        <w:rPr>
+          <w:sz w:val="36"/>
+          <w:szCs w:val="36"/>
+        </w:rPr>
+        <w:t>начальные параметры</w:t>
+      </w:r>
+    </w:p>
+    <w:p>
+      <w:pPr>
+        <w:rPr>
+          <w:color w:val="000000"/>
+          <w:sz w:val="30"/>
+          <w:szCs w:val="30"/>
         </w:rPr>
       </w:pPr>
       <w:r>
         <w:rPr>
           <w:rFonts w:ascii="Arial" w:hAnsi="Arial" w:cs="Arial"/>
           <w:color w:val="333333"/>
-          <w:sz w:val="26"/>
-          <w:szCs w:val="26"/>
+          <w:sz w:val="30"/>
+          <w:szCs w:val="30"/>
           <w:shd w:val="clear" w:color="auto" w:fill="FFFFFF"/>
-        </w:rPr>
-        <w:t>Основные </w:t>
+          <w:lang w:val="en-US"/>
+        </w:rPr>
+        <w:t>G</w:t>
+      </w:r>
+      <w:r>
+        <w:rPr>
+          <w:rFonts w:ascii="Arial" w:hAnsi="Arial" w:cs="Arial"/>
+          <w:color w:val="333333"/>
+          <w:sz w:val="30"/>
+          <w:szCs w:val="30"/>
+          <w:shd w:val="clear" w:color="auto" w:fill="FFFFFF"/>
+        </w:rPr>
+        <w:t xml:space="preserve"> = </w:t>
       </w:r>
       <w:r>
         <w:rPr>
@@ -245,21 +280,11 @@
           <w:b/>
           <w:bCs/>
           <w:color w:val="333333"/>
-          <w:sz w:val="26"/>
-          <w:szCs w:val="26"/>
+          <w:sz w:val="30"/>
+          <w:szCs w:val="30"/>
           <w:shd w:val="clear" w:color="auto" w:fill="FFFFFF"/>
         </w:rPr>
-        <w:t>параметры</w:t>
-      </w:r>
-      <w:r>
-        <w:rPr>
-          <w:rFonts w:ascii="Arial" w:hAnsi="Arial" w:cs="Arial"/>
-          <w:color w:val="333333"/>
-          <w:sz w:val="26"/>
-          <w:szCs w:val="26"/>
-          <w:shd w:val="clear" w:color="auto" w:fill="FFFFFF"/>
-        </w:rPr>
-        <w:t> </w:t>
+        <w:t>6,67554</w:t>
       </w:r>
       <w:r>
         <w:rPr>
@@ -267,72 +292,12 @@
           <w:b/>
           <w:bCs/>
           <w:color w:val="333333"/>
-          <w:sz w:val="26"/>
-          <w:szCs w:val="26"/>
+          <w:sz w:val="30"/>
+          <w:szCs w:val="30"/>
           <w:shd w:val="clear" w:color="auto" w:fill="FFFFFF"/>
-        </w:rPr>
-        <w:t>Земли</w:t>
-      </w:r>
-      <w:r>
-        <w:rPr>
-          <w:rFonts w:ascii="Arial" w:hAnsi="Arial" w:cs="Arial"/>
-          <w:color w:val="333333"/>
-          <w:sz w:val="26"/>
-          <w:szCs w:val="26"/>
-          <w:shd w:val="clear" w:color="auto" w:fill="FFFFFF"/>
-        </w:rPr>
-        <w:t xml:space="preserve">. </w:t>
-      </w:r>
-      <w:r>
-        <w:rPr>
-          <w:rFonts w:ascii="Arial" w:hAnsi="Arial" w:cs="Arial"/>
-          <w:color w:val="333333"/>
-          <w:sz w:val="26"/>
-          <w:szCs w:val="26"/>
-          <w:shd w:val="clear" w:color="auto" w:fill="FFFFFF"/>
-        </w:rPr>
-        <w:t xml:space="preserve">Гравитационная постоянная </w:t>
-      </w:r>
-      <w:r>
-        <w:rPr>
-          <w:rFonts w:ascii="Arial" w:hAnsi="Arial" w:cs="Arial"/>
-          <w:color w:val="333333"/>
-          <w:sz w:val="26"/>
-          <w:szCs w:val="26"/>
-          <w:shd w:val="clear" w:color="auto" w:fill="FFFFFF"/>
-        </w:rPr>
-        <w:t>–</w:t>
-      </w:r>
-      <w:r>
-        <w:rPr>
-          <w:rFonts w:ascii="Arial" w:hAnsi="Arial" w:cs="Arial"/>
-          <w:color w:val="333333"/>
-          <w:sz w:val="26"/>
-          <w:szCs w:val="26"/>
-          <w:shd w:val="clear" w:color="auto" w:fill="FFFFFF"/>
-        </w:rPr>
-        <w:t xml:space="preserve"> </w:t>
-      </w:r>
-      <w:r>
-        <w:rPr>
-          <w:rFonts w:ascii="Arial" w:hAnsi="Arial" w:cs="Arial"/>
-          <w:color w:val="333333"/>
-          <w:sz w:val="26"/>
-          <w:szCs w:val="26"/>
-          <w:shd w:val="clear" w:color="auto" w:fill="FFFFFF"/>
-          <w:lang w:val="en-US"/>
-        </w:rPr>
-        <w:t>G</w:t>
-      </w:r>
-      <w:r>
-        <w:rPr>
-          <w:rFonts w:ascii="Arial" w:hAnsi="Arial" w:cs="Arial"/>
-          <w:color w:val="333333"/>
-          <w:sz w:val="26"/>
-          <w:szCs w:val="26"/>
-          <w:shd w:val="clear" w:color="auto" w:fill="FFFFFF"/>
-        </w:rPr>
-        <w:t xml:space="preserve"> = </w:t>
+          <w:vertAlign w:val="superscript"/>
+        </w:rPr>
+        <w:t>16</w:t>
       </w:r>
       <w:r>
         <w:rPr>
@@ -340,11 +305,11 @@
           <w:b/>
           <w:bCs/>
           <w:color w:val="333333"/>
-          <w:sz w:val="26"/>
-          <w:szCs w:val="26"/>
+          <w:sz w:val="30"/>
+          <w:szCs w:val="30"/>
           <w:shd w:val="clear" w:color="auto" w:fill="FFFFFF"/>
         </w:rPr>
-        <w:t>6,67554</w:t>
+        <w:t>*</w:t>
       </w:r>
       <w:r>
         <w:rPr>
@@ -352,10 +317,12 @@
           <w:b/>
           <w:bCs/>
           <w:color w:val="333333"/>
+          <w:sz w:val="30"/>
+          <w:szCs w:val="30"/>
           <w:shd w:val="clear" w:color="auto" w:fill="FFFFFF"/>
           <w:vertAlign w:val="superscript"/>
         </w:rPr>
-        <w:t>16</w:t>
+        <w:t>10</w:t>
       </w:r>
       <w:r>
         <w:rPr>
@@ -363,11 +330,12 @@
           <w:b/>
           <w:bCs/>
           <w:color w:val="333333"/>
-          <w:sz w:val="26"/>
-          <w:szCs w:val="26"/>
+          <w:sz w:val="30"/>
+          <w:szCs w:val="30"/>
           <w:shd w:val="clear" w:color="auto" w:fill="FFFFFF"/>
-        </w:rPr>
-        <w:t>*</w:t>
+          <w:vertAlign w:val="superscript"/>
+        </w:rPr>
+        <w:t>м *с *</w:t>
       </w:r>
       <w:r>
         <w:rPr>
@@ -375,94 +343,326 @@
           <w:b/>
           <w:bCs/>
           <w:color w:val="333333"/>
+          <w:sz w:val="30"/>
+          <w:szCs w:val="30"/>
+          <w:shd w:val="clear" w:color="auto" w:fill="FFFFFF"/>
+          <w:vertAlign w:val="superscript"/>
+        </w:rPr>
+        <w:t>кг</w:t>
+      </w:r>
+      <w:r>
+        <w:rPr>
+          <w:color w:val="000000"/>
+          <w:sz w:val="30"/>
+          <w:szCs w:val="30"/>
+        </w:rPr>
+        <w:t xml:space="preserve"> </w:t>
+      </w:r>
+      <w:r>
+        <w:rPr>
+          <w:rFonts w:ascii="Arial" w:hAnsi="Arial" w:cs="Arial"/>
+          <w:color w:val="333333"/>
+          <w:sz w:val="30"/>
+          <w:szCs w:val="30"/>
+          <w:shd w:val="clear" w:color="auto" w:fill="FFFFFF"/>
+        </w:rPr>
+        <w:t>- гравитационная постоянная</w:t>
+      </w:r>
+    </w:p>
+    <w:p>
+      <w:pPr>
+        <w:rPr>
+          <w:color w:val="000000"/>
+          <w:sz w:val="30"/>
+          <w:szCs w:val="30"/>
+        </w:rPr>
+      </w:pPr>
+      <m:oMath>
+        <m:r>
+          <w:rPr>
+            <w:rFonts w:ascii="Cambria Math" w:hAnsi="Cambria Math"/>
+            <w:color w:val="000000"/>
+            <w:sz w:val="30"/>
+            <w:szCs w:val="30"/>
+            <w:lang w:val="en-US"/>
+          </w:rPr>
+          <m:t>M=1,9891 ∙</m:t>
+        </m:r>
+        <m:sSup>
+          <m:sSupPr>
+            <m:ctrlPr>
+              <w:rPr>
+                <w:rFonts w:ascii="Cambria Math" w:hAnsi="Cambria Math"/>
+                <w:i/>
+                <w:iCs/>
+                <w:color w:val="000000"/>
+                <w:sz w:val="30"/>
+                <w:szCs w:val="30"/>
+              </w:rPr>
+            </m:ctrlPr>
+          </m:sSupPr>
+          <m:e>
+            <m:r>
+              <w:rPr>
+                <w:rFonts w:ascii="Cambria Math" w:hAnsi="Cambria Math"/>
+                <w:color w:val="000000"/>
+                <w:sz w:val="30"/>
+                <w:szCs w:val="30"/>
+              </w:rPr>
+              <m:t>10</m:t>
+            </m:r>
+          </m:e>
+          <m:sup>
+            <m:r>
+              <w:rPr>
+                <w:rFonts w:ascii="Cambria Math" w:hAnsi="Cambria Math"/>
+                <w:color w:val="000000"/>
+                <w:sz w:val="30"/>
+                <w:szCs w:val="30"/>
+              </w:rPr>
+              <m:t>30</m:t>
+            </m:r>
+          </m:sup>
+        </m:sSup>
+        <m:r>
+          <w:rPr>
+            <w:rFonts w:ascii="Cambria Math" w:hAnsi="Cambria Math"/>
+            <w:color w:val="000000"/>
+            <w:sz w:val="30"/>
+            <w:szCs w:val="30"/>
+          </w:rPr>
+          <m:t> кг</m:t>
+        </m:r>
+      </m:oMath>
+      <w:r>
+        <w:rPr>
+          <w:color w:val="000000"/>
+          <w:sz w:val="30"/>
+          <w:szCs w:val="30"/>
+        </w:rPr>
+        <w:t xml:space="preserve"> – масса Солнца</w:t>
+      </w:r>
+    </w:p>
+    <w:p>
+      <w:pPr>
+        <w:rPr>
+          <w:color w:val="000000"/>
+          <w:sz w:val="30"/>
+          <w:szCs w:val="30"/>
+        </w:rPr>
+      </w:pPr>
+      <w:r>
+        <w:rPr>
+          <w:color w:val="000000"/>
+          <w:sz w:val="30"/>
+          <w:szCs w:val="30"/>
+        </w:rPr>
+        <w:t>Ключевые формулы нашей работы</w:t>
+      </w:r>
+    </w:p>
+    <w:p>
+      <w:pPr>
+        <w:rPr>
+          <w:color w:val="000000"/>
+          <w:sz w:val="30"/>
+          <w:szCs w:val="30"/>
+        </w:rPr>
+      </w:pPr>
+      <w:r>
+        <w:rPr>
+          <w:noProof/>
+          <w:lang w:eastAsia="ru-RU"/>
+        </w:rPr>
+        <w:drawing>
+          <wp:inline distT="0" distB="0" distL="0" distR="0" wp14:anchorId="4C3B275E" wp14:editId="14622E79">
+            <wp:extent cx="2134344" cy="2011680"/>
+            <wp:effectExtent l="0" t="0" r="0" b="7620"/>
+            <wp:docPr id="8" name="Рисунок 7" descr="Изображение выглядит как диаграмма&#10;&#10;Автоматически созданное описание">
+              <a:extLst xmlns:a="http://schemas.openxmlformats.org/drawingml/2006/main">
+                <a:ext uri="{FF2B5EF4-FFF2-40B4-BE49-F238E27FC236}">
+                  <a16:creationId xmlns:a16="http://schemas.microsoft.com/office/drawing/2014/main" id="{26927026-13FD-0E55-8D50-A690453EF45A}"/>
+                </a:ext>
+              </a:extLst>
+            </wp:docPr>
+            <wp:cNvGraphicFramePr>
+              <a:graphicFrameLocks xmlns:a="http://schemas.openxmlformats.org/drawingml/2006/main" noChangeAspect="1"/>
+            </wp:cNvGraphicFramePr>
+            <a:graphic xmlns:a="http://schemas.openxmlformats.org/drawingml/2006/main">
+              <a:graphicData uri="http://schemas.openxmlformats.org/drawingml/2006/picture">
+                <pic:pic xmlns:pic="http://schemas.openxmlformats.org/drawingml/2006/picture">
+                  <pic:nvPicPr>
+                    <pic:cNvPr id="8" name="Рисунок 7" descr="Изображение выглядит как диаграмма&#10;&#10;Автоматически созданное описание">
+                      <a:extLst>
+                        <a:ext uri="{FF2B5EF4-FFF2-40B4-BE49-F238E27FC236}">
+                          <a16:creationId xmlns:a16="http://schemas.microsoft.com/office/drawing/2014/main" id="{26927026-13FD-0E55-8D50-A690453EF45A}"/>
+                        </a:ext>
+                      </a:extLst>
+                    </pic:cNvPr>
+                    <pic:cNvPicPr>
+                      <a:picLocks noChangeAspect="1"/>
+                    </pic:cNvPicPr>
+                  </pic:nvPicPr>
+                  <pic:blipFill>
+                    <a:blip r:embed="rId6"/>
+                    <a:stretch>
+                      <a:fillRect/>
+                    </a:stretch>
+                  </pic:blipFill>
+                  <pic:spPr>
+                    <a:xfrm>
+                      <a:off x="0" y="0"/>
+                      <a:ext cx="2151149" cy="2027519"/>
+                    </a:xfrm>
+                    <a:prstGeom prst="rect">
+                      <a:avLst/>
+                    </a:prstGeom>
+                  </pic:spPr>
+                </pic:pic>
+              </a:graphicData>
+            </a:graphic>
+          </wp:inline>
+        </w:drawing>
+      </w:r>
+    </w:p>
+    <w:p>
+      <w:pPr>
+        <w:rPr>
+          <w:color w:val="000000"/>
+          <w:sz w:val="30"/>
+          <w:szCs w:val="30"/>
+        </w:rPr>
+      </w:pPr>
+      <w:r>
+        <w:rPr>
+          <w:color w:val="000000"/>
+          <w:sz w:val="30"/>
+          <w:szCs w:val="30"/>
+        </w:rPr>
+        <w:lastRenderedPageBreak/>
+        <w:t>В результате данной работы был смоделирован процесс похожего на Армагеддон.</w:t>
+      </w:r>
+      <w:r>
+        <w:rPr>
+          <w:rFonts w:ascii="Cambria" w:eastAsia="Cambria" w:hAnsi="Cambria" w:cs="Calibri"/>
+          <w:color w:val="000000"/>
+          <w:sz w:val="48"/>
+          <w:szCs w:val="48"/>
+          <w:lang w:eastAsia="ru-RU"/>
+        </w:rPr>
+        <w:t xml:space="preserve"> </w:t>
+      </w:r>
+      <w:r>
+        <w:rPr>
+          <w:color w:val="000000"/>
+          <w:sz w:val="30"/>
+          <w:szCs w:val="30"/>
+        </w:rPr>
+        <w:t>Была определена система дифференциальных урав</w:t>
+      </w:r>
+      <w:r>
+        <w:rPr>
+          <w:color w:val="000000"/>
+          <w:sz w:val="30"/>
+          <w:szCs w:val="30"/>
+        </w:rPr>
+        <w:t>нений расчета динамики осколков</w:t>
+      </w:r>
+      <w:r>
+        <w:rPr>
+          <w:color w:val="000000"/>
+          <w:sz w:val="30"/>
+          <w:szCs w:val="30"/>
+        </w:rPr>
+        <w:t xml:space="preserve">. </w:t>
+      </w:r>
+      <w:r>
+        <w:rPr>
+          <w:color w:val="000000"/>
+          <w:sz w:val="30"/>
+          <w:szCs w:val="30"/>
+        </w:rPr>
+        <w:t xml:space="preserve">Были определены </w:t>
+      </w:r>
+      <w:r>
+        <w:rPr>
+          <w:color w:val="000000"/>
+          <w:sz w:val="30"/>
+          <w:szCs w:val="30"/>
+        </w:rPr>
+        <w:t>начальные параметры</w:t>
+      </w:r>
+      <w:r>
+        <w:rPr>
+          <w:color w:val="000000"/>
+          <w:sz w:val="30"/>
+          <w:szCs w:val="30"/>
+        </w:rPr>
+        <w:t>. Был смоделирован процесс столкновения и дальнейшего движения осколков</w:t>
+      </w:r>
+      <w:r>
+        <w:rPr>
+          <w:color w:val="000000"/>
+          <w:sz w:val="30"/>
+          <w:szCs w:val="30"/>
+        </w:rPr>
+        <w:t xml:space="preserve">. </w:t>
+      </w:r>
+      <w:r>
+        <w:rPr>
+          <w:color w:val="000000"/>
+          <w:sz w:val="30"/>
+          <w:szCs w:val="30"/>
+        </w:rPr>
+        <w:t>Э.эжхю.жхзж</w:t>
+      </w:r>
+      <w:bookmarkStart w:id="0" w:name="_GoBack"/>
+      <w:bookmarkEnd w:id="0"/>
+      <w:r>
+        <w:rPr>
+          <w:color w:val="000000"/>
+          <w:sz w:val="30"/>
+          <w:szCs w:val="30"/>
+        </w:rPr>
+        <w:t xml:space="preserve">Последствия </w:t>
+      </w:r>
+      <w:r>
+        <w:rPr>
+          <w:color w:val="000000"/>
+          <w:sz w:val="30"/>
+          <w:szCs w:val="30"/>
+        </w:rPr>
+        <w:t>астероида с Землёй.</w:t>
+      </w:r>
+      <w:r>
+        <w:rPr>
+          <w:sz w:val="30"/>
+          <w:szCs w:val="30"/>
+        </w:rPr>
+        <w:t xml:space="preserve"> Были получены наглядные анимации динамики осколков и статистические данные вероятных столкновений.</w:t>
+      </w:r>
+    </w:p>
+    <w:p>
+      <w:pPr>
+        <w:rPr>
           <w:sz w:val="26"/>
           <w:szCs w:val="26"/>
-          <w:shd w:val="clear" w:color="auto" w:fill="FFFFFF"/>
-          <w:vertAlign w:val="superscript"/>
-        </w:rPr>
-        <w:t>10</w:t>
-      </w:r>
-      <w:r>
-        <w:rPr>
-          <w:rFonts w:ascii="Arial" w:hAnsi="Arial" w:cs="Arial"/>
-          <w:b/>
-          <w:bCs/>
-          <w:color w:val="333333"/>
-          <w:sz w:val="26"/>
-          <w:szCs w:val="26"/>
-          <w:shd w:val="clear" w:color="auto" w:fill="FFFFFF"/>
-        </w:rPr>
-        <w:t xml:space="preserve"> м ·с ·кг</w:t>
-      </w:r>
-      <w:r>
-        <w:rPr>
-          <w:color w:val="000000"/>
-          <w:sz w:val="26"/>
-          <w:szCs w:val="26"/>
-        </w:rPr>
-        <w:t xml:space="preserve"> </w:t>
-      </w:r>
-    </w:p>
-    <w:p>
-      <w:pPr>
-        <w:rPr>
-          <w:sz w:val="26"/>
-          <w:szCs w:val="26"/>
-        </w:rPr>
-      </w:pPr>
-      <w:r>
-        <w:rPr>
-          <w:color w:val="000000"/>
-          <w:sz w:val="26"/>
-          <w:szCs w:val="26"/>
-        </w:rPr>
-        <w:t>В результа</w:t>
-      </w:r>
-      <w:r>
-        <w:rPr>
-          <w:color w:val="000000"/>
-          <w:sz w:val="26"/>
-          <w:szCs w:val="26"/>
-        </w:rPr>
-        <w:t>те данной работы был смоделирован процесс похожего на Армагеддон 1998г.</w:t>
-      </w:r>
-      <w:r>
-        <w:rPr>
-          <w:color w:val="000000"/>
-          <w:sz w:val="26"/>
-          <w:szCs w:val="26"/>
-        </w:rPr>
-        <w:t>Получение столкновения астероида с Землёй.</w:t>
-      </w:r>
-      <w:r>
-        <w:rPr>
-          <w:sz w:val="26"/>
-          <w:szCs w:val="26"/>
-        </w:rPr>
-        <w:t xml:space="preserve"> Б</w:t>
-      </w:r>
-      <w:r>
-        <w:rPr>
-          <w:sz w:val="26"/>
-          <w:szCs w:val="26"/>
-        </w:rPr>
-        <w:t>ыли получены наглядные анимации динамики осколков и статистические данные вероятных столкновений.</w:t>
-      </w:r>
-    </w:p>
-    <w:p>
-      <w:pPr>
-        <w:rPr>
-          <w:sz w:val="26"/>
-          <w:szCs w:val="26"/>
-        </w:rPr>
-      </w:pPr>
+        </w:rPr>
+      </w:pPr>
+      <w:r>
+        <w:rPr>
+          <w:color w:val="000000"/>
+          <w:sz w:val="30"/>
+          <w:szCs w:val="30"/>
+        </w:rPr>
+        <w:t>Проведённое исследование показало, что столкновение астероида с Землёй даст сильный толчок и астероид разлетится на осколки</w:t>
+      </w:r>
       <w:r>
         <w:rPr>
           <w:color w:val="000000"/>
           <w:sz w:val="27"/>
           <w:szCs w:val="27"/>
         </w:rPr>
-        <w:t>Провед</w:t>
+        <w:t>.</w:t>
       </w:r>
       <w:r>
         <w:rPr>
@@ -470,23 +670,7 @@
           <w:sz w:val="27"/>
           <w:szCs w:val="27"/>
         </w:rPr>
-        <w:t>ённое исследование показало, что столкновение астероида с Землёй даст сильный толчок и астероид разлетится на осколки.</w:t>
-      </w:r>
-      <w:r>
-        <w:rPr>
-          <w:color w:val="000000"/>
-          <w:sz w:val="27"/>
-          <w:szCs w:val="27"/>
-        </w:rPr>
         <w:t xml:space="preserve"> </w:t>
-      </w:r>
-      <w:r>
-        <w:rPr>
-          <w:color w:val="000000"/>
-          <w:sz w:val="27"/>
-          <w:szCs w:val="27"/>
-        </w:rPr>
-        <w:t>Дальнейшим развитием этой работы может стать…</w:t>
       </w:r>
     </w:p>
     <w:p>
@@ -677,8 +861,151 @@
       </w:rPr>
     </w:lvl>
   </w:abstractNum>
+  <w:abstractNum w:abstractNumId="1" w15:restartNumberingAfterBreak="0">
+    <w:nsid w:val="76E90EA5"/>
+    <w:multiLevelType w:val="hybridMultilevel"/>
+    <w:tmpl w:val="034CC5D4"/>
+    <w:lvl w:ilvl="0" w:tplc="CE784B32">
+      <w:start w:val="1"/>
+      <w:numFmt w:val="bullet"/>
+      <w:lvlText w:val=""/>
+      <w:lvlJc w:val="left"/>
+      <w:pPr>
+        <w:tabs>
+          <w:tab w:val="num" w:pos="720"/>
+        </w:tabs>
+        <w:ind w:left="720" w:hanging="360"/>
+      </w:pPr>
+      <w:rPr>
+        <w:rFonts w:ascii="Wingdings" w:hAnsi="Wingdings" w:hint="default"/>
+      </w:rPr>
+    </w:lvl>
+    <w:lvl w:ilvl="1" w:tplc="1A769A98" w:tentative="1">
+      <w:start w:val="1"/>
+      <w:numFmt w:val="bullet"/>
+      <w:lvlText w:val=""/>
+      <w:lvlJc w:val="left"/>
+      <w:pPr>
+        <w:tabs>
+          <w:tab w:val="num" w:pos="1440"/>
+        </w:tabs>
+        <w:ind w:left="1440" w:hanging="360"/>
+      </w:pPr>
+      <w:rPr>
+        <w:rFonts w:ascii="Wingdings" w:hAnsi="Wingdings" w:hint="default"/>
+      </w:rPr>
+    </w:lvl>
+    <w:lvl w:ilvl="2" w:tplc="476443B6" w:tentative="1">
+      <w:start w:val="1"/>
+      <w:numFmt w:val="bullet"/>
+      <w:lvlText w:val=""/>
+      <w:lvlJc w:val="left"/>
+      <w:pPr>
+        <w:tabs>
+          <w:tab w:val="num" w:pos="2160"/>
+        </w:tabs>
+        <w:ind w:left="2160" w:hanging="360"/>
+      </w:pPr>
+      <w:rPr>
+        <w:rFonts w:ascii="Wingdings" w:hAnsi="Wingdings" w:hint="default"/>
+      </w:rPr>
+    </w:lvl>
+    <w:lvl w:ilvl="3" w:tplc="20D29FF4" w:tentative="1">
+      <w:start w:val="1"/>
+      <w:numFmt w:val="bullet"/>
+      <w:lvlText w:val=""/>
+      <w:lvlJc w:val="left"/>
+      <w:pPr>
+        <w:tabs>
+          <w:tab w:val="num" w:pos="2880"/>
+        </w:tabs>
+        <w:ind w:left="2880" w:hanging="360"/>
+      </w:pPr>
+      <w:rPr>
+        <w:rFonts w:ascii="Wingdings" w:hAnsi="Wingdings" w:hint="default"/>
+      </w:rPr>
+    </w:lvl>
+    <w:lvl w:ilvl="4" w:tplc="F0A6D8AE" w:tentative="1">
+      <w:start w:val="1"/>
+      <w:numFmt w:val="bullet"/>
+      <w:lvlText w:val=""/>
+      <w:lvlJc w:val="left"/>
+      <w:pPr>
+        <w:tabs>
+          <w:tab w:val="num" w:pos="3600"/>
+        </w:tabs>
+        <w:ind w:left="3600" w:hanging="360"/>
+      </w:pPr>
+      <w:rPr>
+        <w:rFonts w:ascii="Wingdings" w:hAnsi="Wingdings" w:hint="default"/>
+      </w:rPr>
+    </w:lvl>
+    <w:lvl w:ilvl="5" w:tplc="188AC98A" w:tentative="1">
+      <w:start w:val="1"/>
+      <w:numFmt w:val="bullet"/>
+      <w:lvlText w:val=""/>
+      <w:lvlJc w:val="left"/>
+      <w:pPr>
+        <w:tabs>
+          <w:tab w:val="num" w:pos="4320"/>
+        </w:tabs>
+        <w:ind w:left="4320" w:hanging="360"/>
+      </w:pPr>
+      <w:rPr>
+        <w:rFonts w:ascii="Wingdings" w:hAnsi="Wingdings" w:hint="default"/>
+      </w:rPr>
+    </w:lvl>
+    <w:lvl w:ilvl="6" w:tplc="3E1AC0C2" w:tentative="1">
+      <w:start w:val="1"/>
+      <w:numFmt w:val="bullet"/>
+      <w:lvlText w:val=""/>
+      <w:lvlJc w:val="left"/>
+      <w:pPr>
+        <w:tabs>
+          <w:tab w:val="num" w:pos="5040"/>
+        </w:tabs>
+        <w:ind w:left="5040" w:hanging="360"/>
+      </w:pPr>
+      <w:rPr>
+        <w:rFonts w:ascii="Wingdings" w:hAnsi="Wingdings" w:hint="default"/>
+      </w:rPr>
+    </w:lvl>
+    <w:lvl w:ilvl="7" w:tplc="45D8C2FA" w:tentative="1">
+      <w:start w:val="1"/>
+      <w:numFmt w:val="bullet"/>
+      <w:lvlText w:val=""/>
+      <w:lvlJc w:val="left"/>
+      <w:pPr>
+        <w:tabs>
+          <w:tab w:val="num" w:pos="5760"/>
+        </w:tabs>
+        <w:ind w:left="5760" w:hanging="360"/>
+      </w:pPr>
+      <w:rPr>
+        <w:rFonts w:ascii="Wingdings" w:hAnsi="Wingdings" w:hint="default"/>
+      </w:rPr>
+    </w:lvl>
+    <w:lvl w:ilvl="8" w:tplc="65E8E8B8" w:tentative="1">
+      <w:start w:val="1"/>
+      <w:numFmt w:val="bullet"/>
+      <w:lvlText w:val=""/>
+      <w:lvlJc w:val="left"/>
+      <w:pPr>
+        <w:tabs>
+          <w:tab w:val="num" w:pos="6480"/>
+        </w:tabs>
+        <w:ind w:left="6480" w:hanging="360"/>
+      </w:pPr>
+      <w:rPr>
+        <w:rFonts w:ascii="Wingdings" w:hAnsi="Wingdings" w:hint="default"/>
+      </w:rPr>
+    </w:lvl>
+  </w:abstractNum>
   <w:num w:numId="1">
     <w:abstractNumId w:val="0"/>
+  </w:num>
+  <w:num w:numId="2">
+    <w:abstractNumId w:val="1"/>
   </w:num>
 </w:numbering>
 </file>
@@ -1080,7 +1407,6 @@
   <w:style w:type="character" w:default="1" w:styleId="a0">
     <w:name w:val="Default Paragraph Font"/>
     <w:uiPriority w:val="1"/>
-    <w:semiHidden/>
     <w:unhideWhenUsed/>
   </w:style>
   <w:style w:type="table" w:default="1" w:styleId="a1">
@@ -1377,4 +1703,16 @@
     </a:ext>
   </a:extLst>
 </a:theme>
+</file>
+
+<file path=customXml/item1.xml><?xml version="1.0" encoding="utf-8"?>
+<b:Sources xmlns:b="http://schemas.openxmlformats.org/officeDocument/2006/bibliography" xmlns="http://schemas.openxmlformats.org/officeDocument/2006/bibliography" SelectedStyle="\APASixthEditionOfficeOnline.xsl" StyleName="APA" Version="6"/>
+</file>
+
+<file path=customXml/itemProps1.xml><?xml version="1.0" encoding="utf-8"?>
+<ds:datastoreItem xmlns:ds="http://schemas.openxmlformats.org/officeDocument/2006/customXml" ds:itemID="{5B04F277-0390-4297-A3DB-72A5FC617FA7}">
+  <ds:schemaRefs>
+    <ds:schemaRef ds:uri="http://schemas.openxmlformats.org/officeDocument/2006/bibliography"/>
+  </ds:schemaRefs>
+</ds:datastoreItem>
 </file>